--- a/Доклад.docx
+++ b/Доклад.docx
@@ -109,7 +109,6 @@
           <w:rFonts w:asciiTheme="majorHAnsi" w:hAnsiTheme="majorHAnsi" w:cstheme="majorHAnsi"/>
           <w:sz w:val="28"/>
           <w:szCs w:val="28"/>
-          <w:lang w:val="en-US"/>
         </w:rPr>
       </w:pPr>
       <w:r>
@@ -125,7 +124,6 @@
           <w:rFonts w:asciiTheme="majorHAnsi" w:hAnsiTheme="majorHAnsi" w:cstheme="majorHAnsi"/>
           <w:sz w:val="28"/>
           <w:szCs w:val="28"/>
-          <w:lang w:val="en-US"/>
         </w:rPr>
         <w:t>[1, 2, 2, 3]</w:t>
       </w:r>
@@ -136,7 +134,6 @@
           <w:rFonts w:asciiTheme="majorHAnsi" w:hAnsiTheme="majorHAnsi" w:cstheme="majorHAnsi"/>
           <w:sz w:val="28"/>
           <w:szCs w:val="28"/>
-          <w:lang w:val="en-US"/>
         </w:rPr>
       </w:pPr>
       <w:r>
@@ -152,7 +149,6 @@
           <w:rFonts w:asciiTheme="majorHAnsi" w:hAnsiTheme="majorHAnsi" w:cstheme="majorHAnsi"/>
           <w:sz w:val="28"/>
           <w:szCs w:val="28"/>
-          <w:lang w:val="en-US"/>
         </w:rPr>
         <w:t>2</w:t>
       </w:r>
@@ -271,6 +267,7 @@
           <w:rFonts w:asciiTheme="majorHAnsi" w:hAnsiTheme="majorHAnsi" w:cstheme="majorHAnsi"/>
           <w:sz w:val="28"/>
           <w:szCs w:val="28"/>
+          <w:lang w:val="en-US"/>
         </w:rPr>
       </w:pPr>
       <w:r>
@@ -295,7 +292,7 @@
           <w:sz w:val="28"/>
           <w:szCs w:val="28"/>
         </w:rPr>
-        <w:t xml:space="preserve">. Код на языке </w:t>
+        <w:t>. Код</w:t>
       </w:r>
       <w:r>
         <w:rPr>
@@ -304,6 +301,49 @@
           <w:szCs w:val="28"/>
           <w:lang w:val="en-US"/>
         </w:rPr>
+        <w:t xml:space="preserve"> </w:t>
+      </w:r>
+      <w:r>
+        <w:rPr>
+          <w:rFonts w:asciiTheme="majorHAnsi" w:hAnsiTheme="majorHAnsi" w:cstheme="majorHAnsi"/>
+          <w:sz w:val="28"/>
+          <w:szCs w:val="28"/>
+        </w:rPr>
+        <w:t>на</w:t>
+      </w:r>
+      <w:r>
+        <w:rPr>
+          <w:rFonts w:asciiTheme="majorHAnsi" w:hAnsiTheme="majorHAnsi" w:cstheme="majorHAnsi"/>
+          <w:sz w:val="28"/>
+          <w:szCs w:val="28"/>
+          <w:lang w:val="en-US"/>
+        </w:rPr>
+        <w:t xml:space="preserve"> </w:t>
+      </w:r>
+      <w:r>
+        <w:rPr>
+          <w:rFonts w:asciiTheme="majorHAnsi" w:hAnsiTheme="majorHAnsi" w:cstheme="majorHAnsi"/>
+          <w:sz w:val="28"/>
+          <w:szCs w:val="28"/>
+        </w:rPr>
+        <w:t>языке</w:t>
+      </w:r>
+      <w:r>
+        <w:rPr>
+          <w:rFonts w:asciiTheme="majorHAnsi" w:hAnsiTheme="majorHAnsi" w:cstheme="majorHAnsi"/>
+          <w:sz w:val="28"/>
+          <w:szCs w:val="28"/>
+          <w:lang w:val="en-US"/>
+        </w:rPr>
+        <w:t xml:space="preserve"> </w:t>
+      </w:r>
+      <w:r>
+        <w:rPr>
+          <w:rFonts w:asciiTheme="majorHAnsi" w:hAnsiTheme="majorHAnsi" w:cstheme="majorHAnsi"/>
+          <w:sz w:val="28"/>
+          <w:szCs w:val="28"/>
+          <w:lang w:val="en-US"/>
+        </w:rPr>
         <w:t xml:space="preserve">C </w:t>
       </w:r>
       <w:r>
@@ -312,7 +352,33 @@
           <w:sz w:val="28"/>
           <w:szCs w:val="28"/>
         </w:rPr>
-        <w:t>имеет вид:</w:t>
+        <w:t>имеет</w:t>
+      </w:r>
+      <w:r>
+        <w:rPr>
+          <w:rFonts w:asciiTheme="majorHAnsi" w:hAnsiTheme="majorHAnsi" w:cstheme="majorHAnsi"/>
+          <w:sz w:val="28"/>
+          <w:szCs w:val="28"/>
+          <w:lang w:val="en-US"/>
+        </w:rPr>
+        <w:t xml:space="preserve"> </w:t>
+      </w:r>
+      <w:r>
+        <w:rPr>
+          <w:rFonts w:asciiTheme="majorHAnsi" w:hAnsiTheme="majorHAnsi" w:cstheme="majorHAnsi"/>
+          <w:sz w:val="28"/>
+          <w:szCs w:val="28"/>
+        </w:rPr>
+        <w:t>вид</w:t>
+      </w:r>
+      <w:r>
+        <w:rPr>
+          <w:rFonts w:asciiTheme="majorHAnsi" w:hAnsiTheme="majorHAnsi" w:cstheme="majorHAnsi"/>
+          <w:sz w:val="28"/>
+          <w:szCs w:val="28"/>
+          <w:lang w:val="en-US"/>
+        </w:rPr>
+        <w:t>:</w:t>
       </w:r>
     </w:p>
     <w:p>
@@ -1184,6 +1250,37 @@
     </w:p>
     <w:p>
       <w:pPr>
+        <w:shd w:val="clear" w:color="auto" w:fill="FFFFFF"/>
+        <w:tabs>
+          <w:tab w:val="left" w:pos="916"/>
+          <w:tab w:val="left" w:pos="1832"/>
+          <w:tab w:val="left" w:pos="2748"/>
+          <w:tab w:val="left" w:pos="3664"/>
+          <w:tab w:val="left" w:pos="4580"/>
+          <w:tab w:val="left" w:pos="5496"/>
+          <w:tab w:val="left" w:pos="6412"/>
+          <w:tab w:val="left" w:pos="7328"/>
+          <w:tab w:val="left" w:pos="8244"/>
+          <w:tab w:val="left" w:pos="9160"/>
+          <w:tab w:val="left" w:pos="10076"/>
+          <w:tab w:val="left" w:pos="10992"/>
+          <w:tab w:val="left" w:pos="11908"/>
+          <w:tab w:val="left" w:pos="12824"/>
+          <w:tab w:val="left" w:pos="13740"/>
+          <w:tab w:val="left" w:pos="14656"/>
+        </w:tabs>
+        <w:spacing w:after="0" w:line="244" w:lineRule="atLeast"/>
+        <w:rPr>
+          <w:rFonts w:ascii="Courier New" w:eastAsia="Times New Roman" w:hAnsi="Courier New" w:cs="Courier New"/>
+          <w:color w:val="333333"/>
+          <w:sz w:val="24"/>
+          <w:szCs w:val="24"/>
+          <w:lang w:val="en-US" w:eastAsia="ru-RU"/>
+        </w:rPr>
+      </w:pPr>
+    </w:p>
+    <w:p>
+      <w:pPr>
         <w:rPr>
           <w:rFonts w:asciiTheme="majorHAnsi" w:hAnsiTheme="majorHAnsi" w:cstheme="majorHAnsi"/>
           <w:sz w:val="28"/>
@@ -1248,7 +1345,886 @@
           <w:sz w:val="28"/>
           <w:szCs w:val="28"/>
         </w:rPr>
-        <w:t>, что крайне неэффективно.</w:t>
+        <w:t>, что крайне неэффективно</w:t>
+      </w:r>
+    </w:p>
+    <w:p>
+      <w:pPr>
+        <w:rPr>
+          <w:rFonts w:asciiTheme="majorHAnsi" w:hAnsiTheme="majorHAnsi" w:cstheme="majorHAnsi"/>
+          <w:sz w:val="28"/>
+          <w:szCs w:val="28"/>
+        </w:rPr>
+      </w:pPr>
+    </w:p>
+    <w:p>
+      <w:pPr>
+        <w:pStyle w:val="a3"/>
+        <w:numPr>
+          <w:ilvl w:val="0"/>
+          <w:numId w:val="1"/>
+        </w:numPr>
+        <w:rPr>
+          <w:rFonts w:asciiTheme="majorHAnsi" w:hAnsiTheme="majorHAnsi" w:cstheme="majorHAnsi"/>
+          <w:sz w:val="28"/>
+          <w:szCs w:val="28"/>
+        </w:rPr>
+      </w:pPr>
+      <w:r>
+        <w:rPr>
+          <w:rFonts w:asciiTheme="majorHAnsi" w:hAnsiTheme="majorHAnsi" w:cstheme="majorHAnsi"/>
+          <w:sz w:val="28"/>
+          <w:szCs w:val="28"/>
+        </w:rPr>
+        <w:t>Метод разницы сумм</w:t>
+      </w:r>
+    </w:p>
+    <w:p>
+      <w:pPr>
+        <w:ind w:left="360"/>
+        <w:rPr>
+          <w:rFonts w:asciiTheme="majorHAnsi" w:hAnsiTheme="majorHAnsi" w:cstheme="majorHAnsi"/>
+          <w:sz w:val="28"/>
+          <w:szCs w:val="28"/>
+        </w:rPr>
+      </w:pPr>
+      <w:r>
+        <w:rPr>
+          <w:rFonts w:asciiTheme="majorHAnsi" w:hAnsiTheme="majorHAnsi" w:cstheme="majorHAnsi"/>
+          <w:sz w:val="28"/>
+          <w:szCs w:val="28"/>
+        </w:rPr>
+        <w:lastRenderedPageBreak/>
+        <w:t xml:space="preserve">В данном методе мы находим повторяющийся элементом путем вычисления разницы между всеми элементами массива и суммой ряда натуральных чисел от 1 до </w:t>
+      </w:r>
+      <w:r>
+        <w:rPr>
+          <w:rFonts w:asciiTheme="majorHAnsi" w:hAnsiTheme="majorHAnsi" w:cstheme="majorHAnsi"/>
+          <w:sz w:val="28"/>
+          <w:szCs w:val="28"/>
+          <w:lang w:val="en-US"/>
+        </w:rPr>
+        <w:t>n</w:t>
+      </w:r>
+      <w:r>
+        <w:rPr>
+          <w:rFonts w:asciiTheme="majorHAnsi" w:hAnsiTheme="majorHAnsi" w:cstheme="majorHAnsi"/>
+          <w:sz w:val="28"/>
+          <w:szCs w:val="28"/>
+        </w:rPr>
+        <w:t xml:space="preserve">. Код на языке </w:t>
+      </w:r>
+      <w:r>
+        <w:rPr>
+          <w:rFonts w:asciiTheme="majorHAnsi" w:hAnsiTheme="majorHAnsi" w:cstheme="majorHAnsi"/>
+          <w:sz w:val="28"/>
+          <w:szCs w:val="28"/>
+          <w:lang w:val="en-US"/>
+        </w:rPr>
+        <w:t>C</w:t>
+      </w:r>
+      <w:r>
+        <w:rPr>
+          <w:rFonts w:asciiTheme="majorHAnsi" w:hAnsiTheme="majorHAnsi" w:cstheme="majorHAnsi"/>
+          <w:sz w:val="28"/>
+          <w:szCs w:val="28"/>
+        </w:rPr>
+        <w:t xml:space="preserve"> </w:t>
+      </w:r>
+      <w:r>
+        <w:rPr>
+          <w:rFonts w:asciiTheme="majorHAnsi" w:hAnsiTheme="majorHAnsi" w:cstheme="majorHAnsi"/>
+          <w:sz w:val="28"/>
+          <w:szCs w:val="28"/>
+        </w:rPr>
+        <w:t>имеет вид:</w:t>
+      </w:r>
+    </w:p>
+    <w:p>
+      <w:pPr>
+        <w:shd w:val="clear" w:color="auto" w:fill="FFFFFF"/>
+        <w:tabs>
+          <w:tab w:val="left" w:pos="916"/>
+          <w:tab w:val="left" w:pos="1832"/>
+          <w:tab w:val="left" w:pos="2748"/>
+          <w:tab w:val="left" w:pos="3664"/>
+          <w:tab w:val="left" w:pos="4580"/>
+          <w:tab w:val="left" w:pos="5496"/>
+          <w:tab w:val="left" w:pos="6412"/>
+          <w:tab w:val="left" w:pos="7328"/>
+          <w:tab w:val="left" w:pos="8244"/>
+          <w:tab w:val="left" w:pos="9160"/>
+          <w:tab w:val="left" w:pos="10076"/>
+          <w:tab w:val="left" w:pos="10992"/>
+          <w:tab w:val="left" w:pos="11908"/>
+          <w:tab w:val="left" w:pos="12824"/>
+          <w:tab w:val="left" w:pos="13740"/>
+          <w:tab w:val="left" w:pos="14656"/>
+        </w:tabs>
+        <w:spacing w:after="0" w:line="244" w:lineRule="atLeast"/>
+        <w:rPr>
+          <w:rFonts w:ascii="Courier New" w:eastAsia="Times New Roman" w:hAnsi="Courier New" w:cs="Courier New"/>
+          <w:color w:val="333333"/>
+          <w:sz w:val="24"/>
+          <w:szCs w:val="24"/>
+          <w:lang w:val="en-US" w:eastAsia="ru-RU"/>
+        </w:rPr>
+      </w:pPr>
+      <w:r>
+        <w:rPr>
+          <w:rFonts w:ascii="Courier New" w:eastAsia="Times New Roman" w:hAnsi="Courier New" w:cs="Courier New"/>
+          <w:b/>
+          <w:bCs/>
+          <w:color w:val="333399"/>
+          <w:sz w:val="24"/>
+          <w:szCs w:val="24"/>
+          <w:lang w:val="en-US" w:eastAsia="ru-RU"/>
+        </w:rPr>
+        <w:t>int</w:t>
+      </w:r>
+      <w:r>
+        <w:rPr>
+          <w:rFonts w:ascii="Courier New" w:eastAsia="Times New Roman" w:hAnsi="Courier New" w:cs="Courier New"/>
+          <w:color w:val="333333"/>
+          <w:sz w:val="24"/>
+          <w:szCs w:val="24"/>
+          <w:lang w:val="en-US" w:eastAsia="ru-RU"/>
+        </w:rPr>
+        <w:t xml:space="preserve"> </w:t>
+      </w:r>
+      <w:r>
+        <w:rPr>
+          <w:rFonts w:ascii="Courier New" w:eastAsia="Times New Roman" w:hAnsi="Courier New" w:cs="Courier New"/>
+          <w:b/>
+          <w:bCs/>
+          <w:color w:val="0066BB"/>
+          <w:sz w:val="24"/>
+          <w:szCs w:val="24"/>
+          <w:lang w:val="en-US" w:eastAsia="ru-RU"/>
+        </w:rPr>
+        <w:t>sum</w:t>
+      </w:r>
+      <w:r>
+        <w:rPr>
+          <w:rFonts w:ascii="Courier New" w:eastAsia="Times New Roman" w:hAnsi="Courier New" w:cs="Courier New"/>
+          <w:color w:val="333333"/>
+          <w:sz w:val="24"/>
+          <w:szCs w:val="24"/>
+          <w:lang w:val="en-US" w:eastAsia="ru-RU"/>
+        </w:rPr>
+        <w:t>(</w:t>
+      </w:r>
+      <w:r>
+        <w:rPr>
+          <w:rFonts w:ascii="Courier New" w:eastAsia="Times New Roman" w:hAnsi="Courier New" w:cs="Courier New"/>
+          <w:b/>
+          <w:bCs/>
+          <w:color w:val="333399"/>
+          <w:sz w:val="24"/>
+          <w:szCs w:val="24"/>
+          <w:lang w:val="en-US" w:eastAsia="ru-RU"/>
+        </w:rPr>
+        <w:t>int</w:t>
+      </w:r>
+      <w:r>
+        <w:rPr>
+          <w:rFonts w:ascii="Courier New" w:eastAsia="Times New Roman" w:hAnsi="Courier New" w:cs="Courier New"/>
+          <w:color w:val="333333"/>
+          <w:sz w:val="24"/>
+          <w:szCs w:val="24"/>
+          <w:lang w:val="en-US" w:eastAsia="ru-RU"/>
+        </w:rPr>
+        <w:t xml:space="preserve"> array[n + </w:t>
+      </w:r>
+      <w:r>
+        <w:rPr>
+          <w:rFonts w:ascii="Courier New" w:eastAsia="Times New Roman" w:hAnsi="Courier New" w:cs="Courier New"/>
+          <w:b/>
+          <w:bCs/>
+          <w:color w:val="0000DD"/>
+          <w:sz w:val="24"/>
+          <w:szCs w:val="24"/>
+          <w:lang w:val="en-US" w:eastAsia="ru-RU"/>
+        </w:rPr>
+        <w:t>1</w:t>
+      </w:r>
+      <w:r>
+        <w:rPr>
+          <w:rFonts w:ascii="Courier New" w:eastAsia="Times New Roman" w:hAnsi="Courier New" w:cs="Courier New"/>
+          <w:color w:val="333333"/>
+          <w:sz w:val="24"/>
+          <w:szCs w:val="24"/>
+          <w:lang w:val="en-US" w:eastAsia="ru-RU"/>
+        </w:rPr>
+        <w:t xml:space="preserve">], </w:t>
+      </w:r>
+      <w:r>
+        <w:rPr>
+          <w:rFonts w:ascii="Courier New" w:eastAsia="Times New Roman" w:hAnsi="Courier New" w:cs="Courier New"/>
+          <w:b/>
+          <w:bCs/>
+          <w:color w:val="333399"/>
+          <w:sz w:val="24"/>
+          <w:szCs w:val="24"/>
+          <w:lang w:val="en-US" w:eastAsia="ru-RU"/>
+        </w:rPr>
+        <w:t>int</w:t>
+      </w:r>
+      <w:r>
+        <w:rPr>
+          <w:rFonts w:ascii="Courier New" w:eastAsia="Times New Roman" w:hAnsi="Courier New" w:cs="Courier New"/>
+          <w:color w:val="333333"/>
+          <w:sz w:val="24"/>
+          <w:szCs w:val="24"/>
+          <w:lang w:val="en-US" w:eastAsia="ru-RU"/>
+        </w:rPr>
+        <w:t xml:space="preserve"> n)</w:t>
+      </w:r>
+    </w:p>
+    <w:p>
+      <w:pPr>
+        <w:shd w:val="clear" w:color="auto" w:fill="FFFFFF"/>
+        <w:tabs>
+          <w:tab w:val="left" w:pos="916"/>
+          <w:tab w:val="left" w:pos="1832"/>
+          <w:tab w:val="left" w:pos="2748"/>
+          <w:tab w:val="left" w:pos="3664"/>
+          <w:tab w:val="left" w:pos="4580"/>
+          <w:tab w:val="left" w:pos="5496"/>
+          <w:tab w:val="left" w:pos="6412"/>
+          <w:tab w:val="left" w:pos="7328"/>
+          <w:tab w:val="left" w:pos="8244"/>
+          <w:tab w:val="left" w:pos="9160"/>
+          <w:tab w:val="left" w:pos="10076"/>
+          <w:tab w:val="left" w:pos="10992"/>
+          <w:tab w:val="left" w:pos="11908"/>
+          <w:tab w:val="left" w:pos="12824"/>
+          <w:tab w:val="left" w:pos="13740"/>
+          <w:tab w:val="left" w:pos="14656"/>
+        </w:tabs>
+        <w:spacing w:after="0" w:line="244" w:lineRule="atLeast"/>
+        <w:rPr>
+          <w:rFonts w:ascii="Courier New" w:eastAsia="Times New Roman" w:hAnsi="Courier New" w:cs="Courier New"/>
+          <w:color w:val="333333"/>
+          <w:sz w:val="24"/>
+          <w:szCs w:val="24"/>
+          <w:lang w:val="en-US" w:eastAsia="ru-RU"/>
+        </w:rPr>
+      </w:pPr>
+      <w:r>
+        <w:rPr>
+          <w:rFonts w:ascii="Courier New" w:eastAsia="Times New Roman" w:hAnsi="Courier New" w:cs="Courier New"/>
+          <w:color w:val="333333"/>
+          <w:sz w:val="24"/>
+          <w:szCs w:val="24"/>
+          <w:lang w:val="en-US" w:eastAsia="ru-RU"/>
+        </w:rPr>
+        <w:t>{</w:t>
+      </w:r>
+    </w:p>
+    <w:p>
+      <w:pPr>
+        <w:shd w:val="clear" w:color="auto" w:fill="FFFFFF"/>
+        <w:tabs>
+          <w:tab w:val="left" w:pos="916"/>
+          <w:tab w:val="left" w:pos="1832"/>
+          <w:tab w:val="left" w:pos="2748"/>
+          <w:tab w:val="left" w:pos="3664"/>
+          <w:tab w:val="left" w:pos="4580"/>
+          <w:tab w:val="left" w:pos="5496"/>
+          <w:tab w:val="left" w:pos="6412"/>
+          <w:tab w:val="left" w:pos="7328"/>
+          <w:tab w:val="left" w:pos="8244"/>
+          <w:tab w:val="left" w:pos="9160"/>
+          <w:tab w:val="left" w:pos="10076"/>
+          <w:tab w:val="left" w:pos="10992"/>
+          <w:tab w:val="left" w:pos="11908"/>
+          <w:tab w:val="left" w:pos="12824"/>
+          <w:tab w:val="left" w:pos="13740"/>
+          <w:tab w:val="left" w:pos="14656"/>
+        </w:tabs>
+        <w:spacing w:after="0" w:line="244" w:lineRule="atLeast"/>
+        <w:rPr>
+          <w:rFonts w:ascii="Courier New" w:eastAsia="Times New Roman" w:hAnsi="Courier New" w:cs="Courier New"/>
+          <w:color w:val="333333"/>
+          <w:sz w:val="24"/>
+          <w:szCs w:val="24"/>
+          <w:lang w:val="en-US" w:eastAsia="ru-RU"/>
+        </w:rPr>
+      </w:pPr>
+      <w:r>
+        <w:rPr>
+          <w:rFonts w:ascii="Courier New" w:eastAsia="Times New Roman" w:hAnsi="Courier New" w:cs="Courier New"/>
+          <w:color w:val="333333"/>
+          <w:sz w:val="24"/>
+          <w:szCs w:val="24"/>
+          <w:lang w:val="en-US" w:eastAsia="ru-RU"/>
+        </w:rPr>
+        <w:t xml:space="preserve">    </w:t>
+      </w:r>
+      <w:r>
+        <w:rPr>
+          <w:rFonts w:ascii="Courier New" w:eastAsia="Times New Roman" w:hAnsi="Courier New" w:cs="Courier New"/>
+          <w:b/>
+          <w:bCs/>
+          <w:color w:val="333399"/>
+          <w:sz w:val="24"/>
+          <w:szCs w:val="24"/>
+          <w:lang w:val="en-US" w:eastAsia="ru-RU"/>
+        </w:rPr>
+        <w:t>int</w:t>
+      </w:r>
+      <w:r>
+        <w:rPr>
+          <w:rFonts w:ascii="Courier New" w:eastAsia="Times New Roman" w:hAnsi="Courier New" w:cs="Courier New"/>
+          <w:color w:val="333333"/>
+          <w:sz w:val="24"/>
+          <w:szCs w:val="24"/>
+          <w:lang w:val="en-US" w:eastAsia="ru-RU"/>
+        </w:rPr>
+        <w:t xml:space="preserve"> temp = </w:t>
+      </w:r>
+      <w:r>
+        <w:rPr>
+          <w:rFonts w:ascii="Courier New" w:eastAsia="Times New Roman" w:hAnsi="Courier New" w:cs="Courier New"/>
+          <w:b/>
+          <w:bCs/>
+          <w:color w:val="0000DD"/>
+          <w:sz w:val="24"/>
+          <w:szCs w:val="24"/>
+          <w:lang w:val="en-US" w:eastAsia="ru-RU"/>
+        </w:rPr>
+        <w:t>0</w:t>
+      </w:r>
+      <w:r>
+        <w:rPr>
+          <w:rFonts w:ascii="Courier New" w:eastAsia="Times New Roman" w:hAnsi="Courier New" w:cs="Courier New"/>
+          <w:color w:val="333333"/>
+          <w:sz w:val="24"/>
+          <w:szCs w:val="24"/>
+          <w:lang w:val="en-US" w:eastAsia="ru-RU"/>
+        </w:rPr>
+        <w:t>;</w:t>
+      </w:r>
+    </w:p>
+    <w:p>
+      <w:pPr>
+        <w:shd w:val="clear" w:color="auto" w:fill="FFFFFF"/>
+        <w:tabs>
+          <w:tab w:val="left" w:pos="916"/>
+          <w:tab w:val="left" w:pos="1832"/>
+          <w:tab w:val="left" w:pos="2748"/>
+          <w:tab w:val="left" w:pos="3664"/>
+          <w:tab w:val="left" w:pos="4580"/>
+          <w:tab w:val="left" w:pos="5496"/>
+          <w:tab w:val="left" w:pos="6412"/>
+          <w:tab w:val="left" w:pos="7328"/>
+          <w:tab w:val="left" w:pos="8244"/>
+          <w:tab w:val="left" w:pos="9160"/>
+          <w:tab w:val="left" w:pos="10076"/>
+          <w:tab w:val="left" w:pos="10992"/>
+          <w:tab w:val="left" w:pos="11908"/>
+          <w:tab w:val="left" w:pos="12824"/>
+          <w:tab w:val="left" w:pos="13740"/>
+          <w:tab w:val="left" w:pos="14656"/>
+        </w:tabs>
+        <w:spacing w:after="0" w:line="244" w:lineRule="atLeast"/>
+        <w:rPr>
+          <w:rFonts w:ascii="Courier New" w:eastAsia="Times New Roman" w:hAnsi="Courier New" w:cs="Courier New"/>
+          <w:color w:val="333333"/>
+          <w:sz w:val="24"/>
+          <w:szCs w:val="24"/>
+          <w:lang w:val="en-US" w:eastAsia="ru-RU"/>
+        </w:rPr>
+      </w:pPr>
+      <w:r>
+        <w:rPr>
+          <w:rFonts w:ascii="Courier New" w:eastAsia="Times New Roman" w:hAnsi="Courier New" w:cs="Courier New"/>
+          <w:color w:val="333333"/>
+          <w:sz w:val="24"/>
+          <w:szCs w:val="24"/>
+          <w:lang w:val="en-US" w:eastAsia="ru-RU"/>
+        </w:rPr>
+        <w:t xml:space="preserve">    </w:t>
+      </w:r>
+      <w:r>
+        <w:rPr>
+          <w:rFonts w:ascii="Courier New" w:eastAsia="Times New Roman" w:hAnsi="Courier New" w:cs="Courier New"/>
+          <w:b/>
+          <w:bCs/>
+          <w:color w:val="008800"/>
+          <w:sz w:val="24"/>
+          <w:szCs w:val="24"/>
+          <w:lang w:val="en-US" w:eastAsia="ru-RU"/>
+        </w:rPr>
+        <w:t>for</w:t>
+      </w:r>
+      <w:r>
+        <w:rPr>
+          <w:rFonts w:ascii="Courier New" w:eastAsia="Times New Roman" w:hAnsi="Courier New" w:cs="Courier New"/>
+          <w:color w:val="333333"/>
+          <w:sz w:val="24"/>
+          <w:szCs w:val="24"/>
+          <w:lang w:val="en-US" w:eastAsia="ru-RU"/>
+        </w:rPr>
+        <w:t xml:space="preserve"> (</w:t>
+      </w:r>
+      <w:r>
+        <w:rPr>
+          <w:rFonts w:ascii="Courier New" w:eastAsia="Times New Roman" w:hAnsi="Courier New" w:cs="Courier New"/>
+          <w:b/>
+          <w:bCs/>
+          <w:color w:val="333399"/>
+          <w:sz w:val="24"/>
+          <w:szCs w:val="24"/>
+          <w:lang w:val="en-US" w:eastAsia="ru-RU"/>
+        </w:rPr>
+        <w:t>int</w:t>
+      </w:r>
+      <w:r>
+        <w:rPr>
+          <w:rFonts w:ascii="Courier New" w:eastAsia="Times New Roman" w:hAnsi="Courier New" w:cs="Courier New"/>
+          <w:color w:val="333333"/>
+          <w:sz w:val="24"/>
+          <w:szCs w:val="24"/>
+          <w:lang w:val="en-US" w:eastAsia="ru-RU"/>
+        </w:rPr>
+        <w:t xml:space="preserve"> i = </w:t>
+      </w:r>
+      <w:r>
+        <w:rPr>
+          <w:rFonts w:ascii="Courier New" w:eastAsia="Times New Roman" w:hAnsi="Courier New" w:cs="Courier New"/>
+          <w:b/>
+          <w:bCs/>
+          <w:color w:val="0000DD"/>
+          <w:sz w:val="24"/>
+          <w:szCs w:val="24"/>
+          <w:lang w:val="en-US" w:eastAsia="ru-RU"/>
+        </w:rPr>
+        <w:t>0</w:t>
+      </w:r>
+      <w:r>
+        <w:rPr>
+          <w:rFonts w:ascii="Courier New" w:eastAsia="Times New Roman" w:hAnsi="Courier New" w:cs="Courier New"/>
+          <w:color w:val="333333"/>
+          <w:sz w:val="24"/>
+          <w:szCs w:val="24"/>
+          <w:lang w:val="en-US" w:eastAsia="ru-RU"/>
+        </w:rPr>
+        <w:t xml:space="preserve">; i &lt; n + </w:t>
+      </w:r>
+      <w:r>
+        <w:rPr>
+          <w:rFonts w:ascii="Courier New" w:eastAsia="Times New Roman" w:hAnsi="Courier New" w:cs="Courier New"/>
+          <w:b/>
+          <w:bCs/>
+          <w:color w:val="0000DD"/>
+          <w:sz w:val="24"/>
+          <w:szCs w:val="24"/>
+          <w:lang w:val="en-US" w:eastAsia="ru-RU"/>
+        </w:rPr>
+        <w:t>1</w:t>
+      </w:r>
+      <w:r>
+        <w:rPr>
+          <w:rFonts w:ascii="Courier New" w:eastAsia="Times New Roman" w:hAnsi="Courier New" w:cs="Courier New"/>
+          <w:color w:val="333333"/>
+          <w:sz w:val="24"/>
+          <w:szCs w:val="24"/>
+          <w:lang w:val="en-US" w:eastAsia="ru-RU"/>
+        </w:rPr>
+        <w:t>; i++)</w:t>
+      </w:r>
+    </w:p>
+    <w:p>
+      <w:pPr>
+        <w:shd w:val="clear" w:color="auto" w:fill="FFFFFF"/>
+        <w:tabs>
+          <w:tab w:val="left" w:pos="916"/>
+          <w:tab w:val="left" w:pos="1832"/>
+          <w:tab w:val="left" w:pos="2748"/>
+          <w:tab w:val="left" w:pos="3664"/>
+          <w:tab w:val="left" w:pos="4580"/>
+          <w:tab w:val="left" w:pos="5496"/>
+          <w:tab w:val="left" w:pos="6412"/>
+          <w:tab w:val="left" w:pos="7328"/>
+          <w:tab w:val="left" w:pos="8244"/>
+          <w:tab w:val="left" w:pos="9160"/>
+          <w:tab w:val="left" w:pos="10076"/>
+          <w:tab w:val="left" w:pos="10992"/>
+          <w:tab w:val="left" w:pos="11908"/>
+          <w:tab w:val="left" w:pos="12824"/>
+          <w:tab w:val="left" w:pos="13740"/>
+          <w:tab w:val="left" w:pos="14656"/>
+        </w:tabs>
+        <w:spacing w:after="0" w:line="244" w:lineRule="atLeast"/>
+        <w:rPr>
+          <w:rFonts w:ascii="Courier New" w:eastAsia="Times New Roman" w:hAnsi="Courier New" w:cs="Courier New"/>
+          <w:color w:val="333333"/>
+          <w:sz w:val="24"/>
+          <w:szCs w:val="24"/>
+          <w:lang w:val="en-US" w:eastAsia="ru-RU"/>
+        </w:rPr>
+      </w:pPr>
+      <w:r>
+        <w:rPr>
+          <w:rFonts w:ascii="Courier New" w:eastAsia="Times New Roman" w:hAnsi="Courier New" w:cs="Courier New"/>
+          <w:color w:val="333333"/>
+          <w:sz w:val="24"/>
+          <w:szCs w:val="24"/>
+          <w:lang w:val="en-US" w:eastAsia="ru-RU"/>
+        </w:rPr>
+        <w:t xml:space="preserve">    {</w:t>
+      </w:r>
+    </w:p>
+    <w:p>
+      <w:pPr>
+        <w:shd w:val="clear" w:color="auto" w:fill="FFFFFF"/>
+        <w:tabs>
+          <w:tab w:val="left" w:pos="916"/>
+          <w:tab w:val="left" w:pos="1832"/>
+          <w:tab w:val="left" w:pos="2748"/>
+          <w:tab w:val="left" w:pos="3664"/>
+          <w:tab w:val="left" w:pos="4580"/>
+          <w:tab w:val="left" w:pos="5496"/>
+          <w:tab w:val="left" w:pos="6412"/>
+          <w:tab w:val="left" w:pos="7328"/>
+          <w:tab w:val="left" w:pos="8244"/>
+          <w:tab w:val="left" w:pos="9160"/>
+          <w:tab w:val="left" w:pos="10076"/>
+          <w:tab w:val="left" w:pos="10992"/>
+          <w:tab w:val="left" w:pos="11908"/>
+          <w:tab w:val="left" w:pos="12824"/>
+          <w:tab w:val="left" w:pos="13740"/>
+          <w:tab w:val="left" w:pos="14656"/>
+        </w:tabs>
+        <w:spacing w:after="0" w:line="244" w:lineRule="atLeast"/>
+        <w:rPr>
+          <w:rFonts w:ascii="Courier New" w:eastAsia="Times New Roman" w:hAnsi="Courier New" w:cs="Courier New"/>
+          <w:color w:val="333333"/>
+          <w:sz w:val="24"/>
+          <w:szCs w:val="24"/>
+          <w:lang w:val="en-US" w:eastAsia="ru-RU"/>
+        </w:rPr>
+      </w:pPr>
+      <w:r>
+        <w:rPr>
+          <w:rFonts w:ascii="Courier New" w:eastAsia="Times New Roman" w:hAnsi="Courier New" w:cs="Courier New"/>
+          <w:color w:val="333333"/>
+          <w:sz w:val="24"/>
+          <w:szCs w:val="24"/>
+          <w:lang w:val="en-US" w:eastAsia="ru-RU"/>
+        </w:rPr>
+        <w:t xml:space="preserve">        temp += array[i];</w:t>
+      </w:r>
+    </w:p>
+    <w:p>
+      <w:pPr>
+        <w:shd w:val="clear" w:color="auto" w:fill="FFFFFF"/>
+        <w:tabs>
+          <w:tab w:val="left" w:pos="916"/>
+          <w:tab w:val="left" w:pos="1832"/>
+          <w:tab w:val="left" w:pos="2748"/>
+          <w:tab w:val="left" w:pos="3664"/>
+          <w:tab w:val="left" w:pos="4580"/>
+          <w:tab w:val="left" w:pos="5496"/>
+          <w:tab w:val="left" w:pos="6412"/>
+          <w:tab w:val="left" w:pos="7328"/>
+          <w:tab w:val="left" w:pos="8244"/>
+          <w:tab w:val="left" w:pos="9160"/>
+          <w:tab w:val="left" w:pos="10076"/>
+          <w:tab w:val="left" w:pos="10992"/>
+          <w:tab w:val="left" w:pos="11908"/>
+          <w:tab w:val="left" w:pos="12824"/>
+          <w:tab w:val="left" w:pos="13740"/>
+          <w:tab w:val="left" w:pos="14656"/>
+        </w:tabs>
+        <w:spacing w:after="0" w:line="244" w:lineRule="atLeast"/>
+        <w:rPr>
+          <w:rFonts w:ascii="Courier New" w:eastAsia="Times New Roman" w:hAnsi="Courier New" w:cs="Courier New"/>
+          <w:color w:val="333333"/>
+          <w:sz w:val="24"/>
+          <w:szCs w:val="24"/>
+          <w:lang w:val="en-US" w:eastAsia="ru-RU"/>
+        </w:rPr>
+      </w:pPr>
+      <w:r>
+        <w:rPr>
+          <w:rFonts w:ascii="Courier New" w:eastAsia="Times New Roman" w:hAnsi="Courier New" w:cs="Courier New"/>
+          <w:color w:val="333333"/>
+          <w:sz w:val="24"/>
+          <w:szCs w:val="24"/>
+          <w:lang w:val="en-US" w:eastAsia="ru-RU"/>
+        </w:rPr>
+        <w:t xml:space="preserve">    }</w:t>
+      </w:r>
+    </w:p>
+    <w:p>
+      <w:pPr>
+        <w:shd w:val="clear" w:color="auto" w:fill="FFFFFF"/>
+        <w:tabs>
+          <w:tab w:val="left" w:pos="916"/>
+          <w:tab w:val="left" w:pos="1832"/>
+          <w:tab w:val="left" w:pos="2748"/>
+          <w:tab w:val="left" w:pos="3664"/>
+          <w:tab w:val="left" w:pos="4580"/>
+          <w:tab w:val="left" w:pos="5496"/>
+          <w:tab w:val="left" w:pos="6412"/>
+          <w:tab w:val="left" w:pos="7328"/>
+          <w:tab w:val="left" w:pos="8244"/>
+          <w:tab w:val="left" w:pos="9160"/>
+          <w:tab w:val="left" w:pos="10076"/>
+          <w:tab w:val="left" w:pos="10992"/>
+          <w:tab w:val="left" w:pos="11908"/>
+          <w:tab w:val="left" w:pos="12824"/>
+          <w:tab w:val="left" w:pos="13740"/>
+          <w:tab w:val="left" w:pos="14656"/>
+        </w:tabs>
+        <w:spacing w:after="0" w:line="244" w:lineRule="atLeast"/>
+        <w:rPr>
+          <w:rFonts w:ascii="Courier New" w:eastAsia="Times New Roman" w:hAnsi="Courier New" w:cs="Courier New"/>
+          <w:color w:val="333333"/>
+          <w:sz w:val="24"/>
+          <w:szCs w:val="24"/>
+          <w:lang w:val="en-US" w:eastAsia="ru-RU"/>
+        </w:rPr>
+      </w:pPr>
+      <w:r>
+        <w:rPr>
+          <w:rFonts w:ascii="Courier New" w:eastAsia="Times New Roman" w:hAnsi="Courier New" w:cs="Courier New"/>
+          <w:color w:val="333333"/>
+          <w:sz w:val="24"/>
+          <w:szCs w:val="24"/>
+          <w:lang w:val="en-US" w:eastAsia="ru-RU"/>
+        </w:rPr>
+        <w:t xml:space="preserve">    </w:t>
+      </w:r>
+      <w:r>
+        <w:rPr>
+          <w:rFonts w:ascii="Courier New" w:eastAsia="Times New Roman" w:hAnsi="Courier New" w:cs="Courier New"/>
+          <w:b/>
+          <w:bCs/>
+          <w:color w:val="008800"/>
+          <w:sz w:val="24"/>
+          <w:szCs w:val="24"/>
+          <w:lang w:val="en-US" w:eastAsia="ru-RU"/>
+        </w:rPr>
+        <w:t>return</w:t>
+      </w:r>
+      <w:r>
+        <w:rPr>
+          <w:rFonts w:ascii="Courier New" w:eastAsia="Times New Roman" w:hAnsi="Courier New" w:cs="Courier New"/>
+          <w:color w:val="333333"/>
+          <w:sz w:val="24"/>
+          <w:szCs w:val="24"/>
+          <w:lang w:val="en-US" w:eastAsia="ru-RU"/>
+        </w:rPr>
+        <w:t xml:space="preserve"> temp - (n*(n + </w:t>
+      </w:r>
+      <w:r>
+        <w:rPr>
+          <w:rFonts w:ascii="Courier New" w:eastAsia="Times New Roman" w:hAnsi="Courier New" w:cs="Courier New"/>
+          <w:b/>
+          <w:bCs/>
+          <w:color w:val="0000DD"/>
+          <w:sz w:val="24"/>
+          <w:szCs w:val="24"/>
+          <w:lang w:val="en-US" w:eastAsia="ru-RU"/>
+        </w:rPr>
+        <w:t>1</w:t>
+      </w:r>
+      <w:r>
+        <w:rPr>
+          <w:rFonts w:ascii="Courier New" w:eastAsia="Times New Roman" w:hAnsi="Courier New" w:cs="Courier New"/>
+          <w:color w:val="333333"/>
+          <w:sz w:val="24"/>
+          <w:szCs w:val="24"/>
+          <w:lang w:val="en-US" w:eastAsia="ru-RU"/>
+        </w:rPr>
+        <w:t xml:space="preserve">) / </w:t>
+      </w:r>
+      <w:r>
+        <w:rPr>
+          <w:rFonts w:ascii="Courier New" w:eastAsia="Times New Roman" w:hAnsi="Courier New" w:cs="Courier New"/>
+          <w:b/>
+          <w:bCs/>
+          <w:color w:val="0000DD"/>
+          <w:sz w:val="24"/>
+          <w:szCs w:val="24"/>
+          <w:lang w:val="en-US" w:eastAsia="ru-RU"/>
+        </w:rPr>
+        <w:t>2</w:t>
+      </w:r>
+      <w:r>
+        <w:rPr>
+          <w:rFonts w:ascii="Courier New" w:eastAsia="Times New Roman" w:hAnsi="Courier New" w:cs="Courier New"/>
+          <w:color w:val="333333"/>
+          <w:sz w:val="24"/>
+          <w:szCs w:val="24"/>
+          <w:lang w:val="en-US" w:eastAsia="ru-RU"/>
+        </w:rPr>
+        <w:t>);</w:t>
+      </w:r>
+    </w:p>
+    <w:p>
+      <w:pPr>
+        <w:shd w:val="clear" w:color="auto" w:fill="FFFFFF"/>
+        <w:tabs>
+          <w:tab w:val="left" w:pos="916"/>
+          <w:tab w:val="left" w:pos="1832"/>
+          <w:tab w:val="left" w:pos="2748"/>
+          <w:tab w:val="left" w:pos="3664"/>
+          <w:tab w:val="left" w:pos="4580"/>
+          <w:tab w:val="left" w:pos="5496"/>
+          <w:tab w:val="left" w:pos="6412"/>
+          <w:tab w:val="left" w:pos="7328"/>
+          <w:tab w:val="left" w:pos="8244"/>
+          <w:tab w:val="left" w:pos="9160"/>
+          <w:tab w:val="left" w:pos="10076"/>
+          <w:tab w:val="left" w:pos="10992"/>
+          <w:tab w:val="left" w:pos="11908"/>
+          <w:tab w:val="left" w:pos="12824"/>
+          <w:tab w:val="left" w:pos="13740"/>
+          <w:tab w:val="left" w:pos="14656"/>
+        </w:tabs>
+        <w:spacing w:after="0" w:line="244" w:lineRule="atLeast"/>
+        <w:rPr>
+          <w:rFonts w:ascii="Courier New" w:eastAsia="Times New Roman" w:hAnsi="Courier New" w:cs="Courier New"/>
+          <w:color w:val="333333"/>
+          <w:sz w:val="24"/>
+          <w:szCs w:val="24"/>
+          <w:lang w:eastAsia="ru-RU"/>
+        </w:rPr>
+      </w:pPr>
+      <w:r>
+        <w:rPr>
+          <w:rFonts w:ascii="Courier New" w:eastAsia="Times New Roman" w:hAnsi="Courier New" w:cs="Courier New"/>
+          <w:color w:val="333333"/>
+          <w:sz w:val="24"/>
+          <w:szCs w:val="24"/>
+          <w:lang w:eastAsia="ru-RU"/>
+        </w:rPr>
+        <w:t>}</w:t>
+      </w:r>
+    </w:p>
+    <w:p>
+      <w:pPr>
+        <w:shd w:val="clear" w:color="auto" w:fill="FFFFFF"/>
+        <w:tabs>
+          <w:tab w:val="left" w:pos="916"/>
+          <w:tab w:val="left" w:pos="1832"/>
+          <w:tab w:val="left" w:pos="2748"/>
+          <w:tab w:val="left" w:pos="3664"/>
+          <w:tab w:val="left" w:pos="4580"/>
+          <w:tab w:val="left" w:pos="5496"/>
+          <w:tab w:val="left" w:pos="6412"/>
+          <w:tab w:val="left" w:pos="7328"/>
+          <w:tab w:val="left" w:pos="8244"/>
+          <w:tab w:val="left" w:pos="9160"/>
+          <w:tab w:val="left" w:pos="10076"/>
+          <w:tab w:val="left" w:pos="10992"/>
+          <w:tab w:val="left" w:pos="11908"/>
+          <w:tab w:val="left" w:pos="12824"/>
+          <w:tab w:val="left" w:pos="13740"/>
+          <w:tab w:val="left" w:pos="14656"/>
+        </w:tabs>
+        <w:spacing w:after="0" w:line="244" w:lineRule="atLeast"/>
+        <w:rPr>
+          <w:rFonts w:ascii="Courier New" w:eastAsia="Times New Roman" w:hAnsi="Courier New" w:cs="Courier New"/>
+          <w:color w:val="333333"/>
+          <w:sz w:val="24"/>
+          <w:szCs w:val="24"/>
+          <w:lang w:eastAsia="ru-RU"/>
+        </w:rPr>
+      </w:pPr>
+    </w:p>
+    <w:p>
+      <w:pPr>
+        <w:shd w:val="clear" w:color="auto" w:fill="FFFFFF"/>
+        <w:tabs>
+          <w:tab w:val="left" w:pos="916"/>
+          <w:tab w:val="left" w:pos="1832"/>
+          <w:tab w:val="left" w:pos="2748"/>
+          <w:tab w:val="left" w:pos="3664"/>
+          <w:tab w:val="left" w:pos="4580"/>
+          <w:tab w:val="left" w:pos="5496"/>
+          <w:tab w:val="left" w:pos="6412"/>
+          <w:tab w:val="left" w:pos="7328"/>
+          <w:tab w:val="left" w:pos="8244"/>
+          <w:tab w:val="left" w:pos="9160"/>
+          <w:tab w:val="left" w:pos="10076"/>
+          <w:tab w:val="left" w:pos="10992"/>
+          <w:tab w:val="left" w:pos="11908"/>
+          <w:tab w:val="left" w:pos="12824"/>
+          <w:tab w:val="left" w:pos="13740"/>
+          <w:tab w:val="left" w:pos="14656"/>
+        </w:tabs>
+        <w:spacing w:after="0" w:line="244" w:lineRule="atLeast"/>
+        <w:rPr>
+          <w:rFonts w:ascii="Courier New" w:eastAsia="Times New Roman" w:hAnsi="Courier New" w:cs="Courier New"/>
+          <w:color w:val="333333"/>
+          <w:sz w:val="24"/>
+          <w:szCs w:val="24"/>
+          <w:lang w:eastAsia="ru-RU"/>
+        </w:rPr>
+      </w:pPr>
+      <w:r>
+        <w:rPr>
+          <w:rFonts w:asciiTheme="majorHAnsi" w:hAnsiTheme="majorHAnsi" w:cstheme="majorHAnsi"/>
+          <w:sz w:val="28"/>
+          <w:szCs w:val="28"/>
+        </w:rPr>
+        <w:t xml:space="preserve">Это интуитивно понятный алгоритм, который позволяет найти повторяющийся элемент всего за один проход по массиву.  Его временная сложность составляет </w:t>
+      </w:r>
+      <w:r>
+        <w:rPr>
+          <w:rFonts w:asciiTheme="majorHAnsi" w:hAnsiTheme="majorHAnsi" w:cstheme="majorHAnsi"/>
+          <w:sz w:val="28"/>
+          <w:szCs w:val="28"/>
+          <w:lang w:val="en-US"/>
+        </w:rPr>
+        <w:t>O</w:t>
+      </w:r>
+      <w:r>
+        <w:rPr>
+          <w:rFonts w:asciiTheme="majorHAnsi" w:hAnsiTheme="majorHAnsi" w:cstheme="majorHAnsi"/>
+          <w:sz w:val="28"/>
+          <w:szCs w:val="28"/>
+        </w:rPr>
+        <w:t>(</w:t>
+      </w:r>
+      <w:r>
+        <w:rPr>
+          <w:rFonts w:asciiTheme="majorHAnsi" w:hAnsiTheme="majorHAnsi" w:cstheme="majorHAnsi"/>
+          <w:sz w:val="28"/>
+          <w:szCs w:val="28"/>
+          <w:lang w:val="en-US"/>
+        </w:rPr>
+        <w:t>n</w:t>
+      </w:r>
+      <w:r>
+        <w:rPr>
+          <w:rFonts w:asciiTheme="majorHAnsi" w:hAnsiTheme="majorHAnsi" w:cstheme="majorHAnsi"/>
+          <w:sz w:val="28"/>
+          <w:szCs w:val="28"/>
+        </w:rPr>
+        <w:t>)</w:t>
+      </w:r>
+      <w:r>
+        <w:rPr>
+          <w:rFonts w:asciiTheme="majorHAnsi" w:hAnsiTheme="majorHAnsi" w:cstheme="majorHAnsi"/>
+          <w:sz w:val="28"/>
+          <w:szCs w:val="28"/>
+        </w:rPr>
+        <w:t>.</w:t>
+      </w:r>
+      <w:r>
+        <w:rPr>
+          <w:rFonts w:asciiTheme="majorHAnsi" w:hAnsiTheme="majorHAnsi" w:cstheme="majorHAnsi"/>
+          <w:sz w:val="28"/>
+          <w:szCs w:val="28"/>
+        </w:rPr>
+        <w:t xml:space="preserve"> </w:t>
       </w:r>
     </w:p>
     <w:sectPr>
